--- a/trunk/DOCS/Quality Assurance Plan/Quality Report/Q.Report_ 3 Mar.docx
+++ b/trunk/DOCS/Quality Assurance Plan/Quality Report/Q.Report_ 3 Mar.docx
@@ -56,9 +56,9 @@
                   <v:stroke joinstyle="miter"/>
                   <v:path gradientshapeok="t" o:connecttype="rect"/>
                 </v:shapetype>
-                <v:shape id="_x0000_s1026" type="#_x0000_t202" style="position:absolute;left:0;text-align:left;margin-left:305.9pt;margin-top:14.9pt;width:53.2pt;height:17.35pt;z-index:251658240" fillcolor="#e36c0a [2409]" strokecolor="#e36c0a [2409]" strokeweight=".25pt">
+                <v:shape id="_x0000_s1028" type="#_x0000_t202" style="position:absolute;left:0;text-align:left;margin-left:305.9pt;margin-top:14.9pt;width:53.2pt;height:17.35pt;z-index:251660288" fillcolor="#e36c0a [2409]" strokecolor="#e36c0a [2409]" strokeweight=".25pt">
                   <v:shadow on="t" type="perspective" color="#4e6128 [1606]" opacity=".5" offset="1pt" offset2="-1pt"/>
-                  <v:textbox>
+                  <v:textbox style="mso-next-textbox:#_x0000_s1028">
                     <w:txbxContent>
                       <w:p/>
                     </w:txbxContent>
@@ -75,6 +75,15 @@
               </w:rPr>
               <w:t>Volunteers’ Management System</w:t>
             </w:r>
+            <w:r>
+              <w:rPr>
+                <w:rFonts w:ascii="Arial" w:eastAsia="Times New Roman" w:hAnsi="Arial" w:cs="Arial"/>
+                <w:b/>
+                <w:bCs/>
+                <w:color w:val="000000"/>
+              </w:rPr>
+              <w:t xml:space="preserve">: Quality Report </w:t>
+            </w:r>
           </w:p>
         </w:tc>
       </w:tr>
@@ -273,14 +282,7 @@
                 <w:rFonts w:ascii="Calibri" w:eastAsia="Times New Roman" w:hAnsi="Calibri" w:cs="Calibri"/>
                 <w:color w:val="000000"/>
               </w:rPr>
-              <w:t xml:space="preserve">Percentage of </w:t>
-            </w:r>
-            <w:r>
-              <w:rPr>
-                <w:rFonts w:ascii="Calibri" w:eastAsia="Times New Roman" w:hAnsi="Calibri" w:cs="Calibri"/>
-                <w:color w:val="000000"/>
-              </w:rPr>
-              <w:t>Quality compliance with the standards</w:t>
+              <w:t>Percentage of Quality compliance with the standards</w:t>
             </w:r>
           </w:p>
         </w:tc>
@@ -680,72 +682,24 @@
                 <w:rFonts w:ascii="Calibri" w:eastAsia="Times New Roman" w:hAnsi="Calibri" w:cs="Calibri"/>
                 <w:color w:val="000000"/>
               </w:rPr>
-              <w:t>Standard Checklists are used for all the 4 activities.</w:t>
-            </w:r>
-            <w:r>
-              <w:rPr>
-                <w:rFonts w:ascii="Calibri" w:eastAsia="Times New Roman" w:hAnsi="Calibri" w:cs="Calibri"/>
-                <w:color w:val="000000"/>
-              </w:rPr>
-              <w:t xml:space="preserve"> If the document checked satisfies the checklist corresponding percentage will be given to that document. All </w:t>
-            </w:r>
-            <w:r>
-              <w:rPr>
-                <w:rFonts w:ascii="Calibri" w:eastAsia="Times New Roman" w:hAnsi="Calibri" w:cs="Calibri"/>
-                <w:color w:val="000000"/>
-              </w:rPr>
-              <w:t>documents</w:t>
-            </w:r>
-            <w:r>
-              <w:rPr>
-                <w:rFonts w:ascii="Calibri" w:eastAsia="Times New Roman" w:hAnsi="Calibri" w:cs="Calibri"/>
-                <w:color w:val="000000"/>
-              </w:rPr>
-              <w:t xml:space="preserve"> should be</w:t>
-            </w:r>
-            <w:r>
-              <w:rPr>
-                <w:rFonts w:ascii="Calibri" w:eastAsia="Times New Roman" w:hAnsi="Calibri" w:cs="Calibri"/>
-                <w:color w:val="000000"/>
-              </w:rPr>
-              <w:t xml:space="preserve"> satisfied </w:t>
-            </w:r>
-            <w:proofErr w:type="spellStart"/>
-            <w:r>
-              <w:rPr>
-                <w:rFonts w:ascii="Calibri" w:eastAsia="Times New Roman" w:hAnsi="Calibri" w:cs="Calibri"/>
-                <w:color w:val="000000"/>
-              </w:rPr>
-              <w:t>atleat</w:t>
-            </w:r>
-            <w:proofErr w:type="spellEnd"/>
-            <w:r>
-              <w:rPr>
-                <w:rFonts w:ascii="Calibri" w:eastAsia="Times New Roman" w:hAnsi="Calibri" w:cs="Calibri"/>
-                <w:color w:val="000000"/>
-              </w:rPr>
-              <w:t xml:space="preserve"> 90</w:t>
-            </w:r>
-            <w:r>
-              <w:rPr>
-                <w:rFonts w:ascii="Calibri" w:eastAsia="Times New Roman" w:hAnsi="Calibri" w:cs="Calibri"/>
-                <w:color w:val="000000"/>
-              </w:rPr>
-              <w:t xml:space="preserve"> % </w:t>
-            </w:r>
-            <w:r>
-              <w:rPr>
-                <w:rFonts w:ascii="Calibri" w:eastAsia="Times New Roman" w:hAnsi="Calibri" w:cs="Calibri"/>
-                <w:color w:val="000000"/>
-              </w:rPr>
-              <w:t xml:space="preserve">or </w:t>
-            </w:r>
-            <w:r>
-              <w:rPr>
-                <w:rFonts w:ascii="Calibri" w:eastAsia="Times New Roman" w:hAnsi="Calibri" w:cs="Calibri"/>
-                <w:color w:val="000000"/>
-              </w:rPr>
-              <w:t>above with the checklist for its acceptance.</w:t>
+              <w:t>Standard Checklists are used for all the 4 activities. If the document checked satisfies the checklist corresponding percentage will be given to that document. All documents should be satisfied at</w:t>
+            </w:r>
+            <w:r>
+              <w:t xml:space="preserve"> </w:t>
+            </w:r>
+            <w:r>
+              <w:rPr>
+                <w:rFonts w:ascii="Calibri" w:eastAsia="Times New Roman" w:hAnsi="Calibri" w:cs="Calibri"/>
+                <w:color w:val="000000"/>
+              </w:rPr>
+              <w:t xml:space="preserve">least </w:t>
+            </w:r>
+            <w:r>
+              <w:rPr>
+                <w:rFonts w:ascii="Calibri" w:eastAsia="Times New Roman" w:hAnsi="Calibri" w:cs="Calibri"/>
+                <w:color w:val="000000"/>
+              </w:rPr>
+              <w:t>90 % or above with the checklist for its acceptance.</w:t>
             </w:r>
           </w:p>
           <w:p>
@@ -823,21 +777,42 @@
                 <w:rFonts w:ascii="Calibri" w:eastAsia="Times New Roman" w:hAnsi="Calibri" w:cs="Calibri"/>
                 <w:color w:val="000000"/>
               </w:rPr>
-              <w:t xml:space="preserve">All the activities are in the acceptable standards except Risk plan and Analysis model. Quality check on Analysis Model was done but the </w:t>
-            </w:r>
-            <w:r>
-              <w:rPr>
-                <w:rFonts w:ascii="Calibri" w:eastAsia="Times New Roman" w:hAnsi="Calibri" w:cs="Calibri"/>
-                <w:color w:val="000000"/>
-              </w:rPr>
-              <w:t>reviews will</w:t>
-            </w:r>
-            <w:r>
-              <w:rPr>
-                <w:rFonts w:ascii="Calibri" w:eastAsia="Times New Roman" w:hAnsi="Calibri" w:cs="Calibri"/>
-                <w:color w:val="000000"/>
-              </w:rPr>
-              <w:t xml:space="preserve"> not be updated, the management team has decided on it.</w:t>
+              <w:t xml:space="preserve">All the activities are in the acceptable standards except Risk plan and Analysis model. Quality check on Analysis Model was done but </w:t>
+            </w:r>
+            <w:r>
+              <w:rPr>
+                <w:rFonts w:ascii="Calibri" w:eastAsia="Times New Roman" w:hAnsi="Calibri" w:cs="Calibri"/>
+                <w:color w:val="000000"/>
+              </w:rPr>
+              <w:t>the management team has decided that the</w:t>
+            </w:r>
+            <w:r>
+              <w:rPr>
+                <w:rFonts w:ascii="Calibri" w:eastAsia="Times New Roman" w:hAnsi="Calibri" w:cs="Calibri"/>
+                <w:color w:val="000000"/>
+              </w:rPr>
+              <w:t xml:space="preserve"> reviews</w:t>
+            </w:r>
+            <w:r>
+              <w:rPr>
+                <w:rFonts w:ascii="Calibri" w:eastAsia="Times New Roman" w:hAnsi="Calibri" w:cs="Calibri"/>
+                <w:color w:val="000000"/>
+              </w:rPr>
+              <w:t>/audits reflect will</w:t>
+            </w:r>
+            <w:r>
+              <w:rPr>
+                <w:rFonts w:ascii="Calibri" w:eastAsia="Times New Roman" w:hAnsi="Calibri" w:cs="Calibri"/>
+                <w:color w:val="000000"/>
+              </w:rPr>
+              <w:t xml:space="preserve"> not be updated</w:t>
+            </w:r>
+            <w:r>
+              <w:rPr>
+                <w:rFonts w:ascii="Calibri" w:eastAsia="Times New Roman" w:hAnsi="Calibri" w:cs="Calibri"/>
+                <w:color w:val="000000"/>
+              </w:rPr>
+              <w:t>.</w:t>
             </w:r>
           </w:p>
           <w:p>
@@ -852,6 +827,7 @@
         </w:tc>
       </w:tr>
     </w:tbl>
+    <w:p/>
     <w:p/>
     <w:sectPr>
       <w:pgSz w:w="12240" w:h="15840"/>

--- a/trunk/DOCS/Quality Assurance Plan/Quality Report/Q.Report_ 3 Mar.docx
+++ b/trunk/DOCS/Quality Assurance Plan/Quality Report/Q.Report_ 3 Mar.docx
@@ -56,11 +56,17 @@
                   <v:stroke joinstyle="miter"/>
                   <v:path gradientshapeok="t" o:connecttype="rect"/>
                 </v:shapetype>
-                <v:shape id="_x0000_s1028" type="#_x0000_t202" style="position:absolute;left:0;text-align:left;margin-left:305.9pt;margin-top:14.9pt;width:53.2pt;height:17.35pt;z-index:251660288" fillcolor="#e36c0a [2409]" strokecolor="#e36c0a [2409]" strokeweight=".25pt">
+                <v:shape id="_x0000_s1028" type="#_x0000_t202" style="position:absolute;left:0;text-align:left;margin-left:305.9pt;margin-top:14.9pt;width:53.2pt;height:17.35pt;z-index:251660288" fillcolor="yellow" strokecolor="#e36c0a [2409]" strokeweight=".25pt">
                   <v:shadow on="t" type="perspective" color="#4e6128 [1606]" opacity=".5" offset="1pt" offset2="-1pt"/>
                   <v:textbox style="mso-next-textbox:#_x0000_s1028">
                     <w:txbxContent>
-                      <w:p/>
+                      <w:p>
+                        <w:pPr>
+                          <w:rPr>
+                            <w:color w:val="FFFF00"/>
+                          </w:rPr>
+                        </w:pPr>
+                      </w:p>
                     </w:txbxContent>
                   </v:textbox>
                 </v:shape>
